--- a/ai-week-copilot-excel-demo-prompts.docx
+++ b/ai-week-copilot-excel-demo-prompts.docx
@@ -44,7 +44,23 @@
           <w:i/>
           <w:iCs/>
         </w:rPr>
-        <w:t>“Add data bars to the bill_length_mm column.”</w:t>
+        <w:t xml:space="preserve">“Add data bars to the </w:t>
+      </w:r>
+      <w:proofErr w:type="spellStart"/>
+      <w:r>
+        <w:rPr>
+          <w:i/>
+          <w:iCs/>
+        </w:rPr>
+        <w:t>bill_length_mm</w:t>
+      </w:r>
+      <w:proofErr w:type="spellEnd"/>
+      <w:r>
+        <w:rPr>
+          <w:i/>
+          <w:iCs/>
+        </w:rPr>
+        <w:t xml:space="preserve"> column.”</w:t>
       </w:r>
     </w:p>
     <w:p>
@@ -80,7 +96,7 @@
     <w:p>
       <w:r>
         <w:pict w14:anchorId="3B71FB25">
-          <v:rect id="_x0000_i1043" style="width:0;height:1.5pt" o:hralign="center" o:hrstd="t" o:hr="t" fillcolor="#a0a0a0" stroked="f"/>
+          <v:rect id="_x0000_i1025" style="width:0;height:1.5pt" o:hralign="center" o:hrstd="t" o:hr="t" fillcolor="#a0a0a0" stroked="f"/>
         </w:pict>
       </w:r>
     </w:p>
@@ -111,7 +127,55 @@
           <w:i/>
           <w:iCs/>
         </w:rPr>
-        <w:t>“Add a calculated column called bill_area as bill_length_mm × bill_depth_mm.”</w:t>
+        <w:t xml:space="preserve">“Add a calculated column called </w:t>
+      </w:r>
+      <w:proofErr w:type="spellStart"/>
+      <w:r>
+        <w:rPr>
+          <w:i/>
+          <w:iCs/>
+        </w:rPr>
+        <w:t>bill_area</w:t>
+      </w:r>
+      <w:proofErr w:type="spellEnd"/>
+      <w:r>
+        <w:rPr>
+          <w:i/>
+          <w:iCs/>
+        </w:rPr>
+        <w:t xml:space="preserve"> as </w:t>
+      </w:r>
+      <w:proofErr w:type="spellStart"/>
+      <w:r>
+        <w:rPr>
+          <w:i/>
+          <w:iCs/>
+        </w:rPr>
+        <w:t>bill_length_mm</w:t>
+      </w:r>
+      <w:proofErr w:type="spellEnd"/>
+      <w:r>
+        <w:rPr>
+          <w:i/>
+          <w:iCs/>
+        </w:rPr>
+        <w:t xml:space="preserve"> × </w:t>
+      </w:r>
+      <w:proofErr w:type="spellStart"/>
+      <w:r>
+        <w:rPr>
+          <w:i/>
+          <w:iCs/>
+        </w:rPr>
+        <w:t>bill_depth_mm</w:t>
+      </w:r>
+      <w:proofErr w:type="spellEnd"/>
+      <w:r>
+        <w:rPr>
+          <w:i/>
+          <w:iCs/>
+        </w:rPr>
+        <w:t>.”</w:t>
       </w:r>
     </w:p>
     <w:p>
@@ -126,7 +190,39 @@
           <w:i/>
           <w:iCs/>
         </w:rPr>
-        <w:t>“Create a new column body_mass_kg by dividing body_mass_g by 1000.”</w:t>
+        <w:t xml:space="preserve">“Create a new column </w:t>
+      </w:r>
+      <w:proofErr w:type="spellStart"/>
+      <w:r>
+        <w:rPr>
+          <w:i/>
+          <w:iCs/>
+        </w:rPr>
+        <w:t>body_mass_kg</w:t>
+      </w:r>
+      <w:proofErr w:type="spellEnd"/>
+      <w:r>
+        <w:rPr>
+          <w:i/>
+          <w:iCs/>
+        </w:rPr>
+        <w:t xml:space="preserve"> by dividing </w:t>
+      </w:r>
+      <w:proofErr w:type="spellStart"/>
+      <w:r>
+        <w:rPr>
+          <w:i/>
+          <w:iCs/>
+        </w:rPr>
+        <w:t>body_mass_g</w:t>
+      </w:r>
+      <w:proofErr w:type="spellEnd"/>
+      <w:r>
+        <w:rPr>
+          <w:i/>
+          <w:iCs/>
+        </w:rPr>
+        <w:t xml:space="preserve"> by 1000.”</w:t>
       </w:r>
     </w:p>
     <w:p>
@@ -141,13 +237,45 @@
           <w:i/>
           <w:iCs/>
         </w:rPr>
-        <w:t>“Add a new column called SizeCategory that classifies penguins as ‘Light’, ‘Medium’, or ‘Heavy’ based on body_mass_g.”</w:t>
+        <w:t xml:space="preserve">“Add a new column called </w:t>
+      </w:r>
+      <w:proofErr w:type="spellStart"/>
+      <w:r>
+        <w:rPr>
+          <w:i/>
+          <w:iCs/>
+        </w:rPr>
+        <w:t>SizeCategory</w:t>
+      </w:r>
+      <w:proofErr w:type="spellEnd"/>
+      <w:r>
+        <w:rPr>
+          <w:i/>
+          <w:iCs/>
+        </w:rPr>
+        <w:t xml:space="preserve"> that classifies penguins as ‘Light’, ‘Medium’, or ‘Heavy’ based on </w:t>
+      </w:r>
+      <w:proofErr w:type="spellStart"/>
+      <w:r>
+        <w:rPr>
+          <w:i/>
+          <w:iCs/>
+        </w:rPr>
+        <w:t>body_mass_g</w:t>
+      </w:r>
+      <w:proofErr w:type="spellEnd"/>
+      <w:r>
+        <w:rPr>
+          <w:i/>
+          <w:iCs/>
+        </w:rPr>
+        <w:t>.”</w:t>
       </w:r>
     </w:p>
     <w:p>
       <w:r>
         <w:pict w14:anchorId="1EBC9628">
-          <v:rect id="_x0000_i1044" style="width:0;height:1.5pt" o:hralign="center" o:hrstd="t" o:hr="t" fillcolor="#a0a0a0" stroked="f"/>
+          <v:rect id="_x0000_i1026" style="width:0;height:1.5pt" o:hralign="center" o:hrstd="t" o:hr="t" fillcolor="#a0a0a0" stroked="f"/>
         </w:pict>
       </w:r>
     </w:p>
@@ -178,7 +306,23 @@
           <w:i/>
           <w:iCs/>
         </w:rPr>
-        <w:t>“Insert a PivotTable showing average body_mass_g by species.”</w:t>
+        <w:t xml:space="preserve">“Insert a PivotTable showing average </w:t>
+      </w:r>
+      <w:proofErr w:type="spellStart"/>
+      <w:r>
+        <w:rPr>
+          <w:i/>
+          <w:iCs/>
+        </w:rPr>
+        <w:t>body_mass_g</w:t>
+      </w:r>
+      <w:proofErr w:type="spellEnd"/>
+      <w:r>
+        <w:rPr>
+          <w:i/>
+          <w:iCs/>
+        </w:rPr>
+        <w:t xml:space="preserve"> by species.”</w:t>
       </w:r>
     </w:p>
     <w:p>
@@ -208,7 +352,23 @@
           <w:i/>
           <w:iCs/>
         </w:rPr>
-        <w:t>“Build a PivotTable showing average flipper_length_mm by island, then make a bar chart from it.”</w:t>
+        <w:t xml:space="preserve">“Build a PivotTable showing average </w:t>
+      </w:r>
+      <w:proofErr w:type="spellStart"/>
+      <w:r>
+        <w:rPr>
+          <w:i/>
+          <w:iCs/>
+        </w:rPr>
+        <w:t>flipper_length_mm</w:t>
+      </w:r>
+      <w:proofErr w:type="spellEnd"/>
+      <w:r>
+        <w:rPr>
+          <w:i/>
+          <w:iCs/>
+        </w:rPr>
+        <w:t xml:space="preserve"> by island, then make a bar chart from it.”</w:t>
       </w:r>
     </w:p>
     <w:p>
@@ -223,13 +383,29 @@
           <w:i/>
           <w:iCs/>
         </w:rPr>
-        <w:t>“Make a line chart showing the average bill_length_mm by year for each species.”</w:t>
+        <w:t xml:space="preserve">“Make a line chart showing the average </w:t>
+      </w:r>
+      <w:proofErr w:type="spellStart"/>
+      <w:r>
+        <w:rPr>
+          <w:i/>
+          <w:iCs/>
+        </w:rPr>
+        <w:t>bill_length_mm</w:t>
+      </w:r>
+      <w:proofErr w:type="spellEnd"/>
+      <w:r>
+        <w:rPr>
+          <w:i/>
+          <w:iCs/>
+        </w:rPr>
+        <w:t xml:space="preserve"> by year for each species.”</w:t>
       </w:r>
     </w:p>
     <w:p>
       <w:r>
         <w:pict w14:anchorId="43D93C98">
-          <v:rect id="_x0000_i1045" style="width:0;height:1.5pt" o:hralign="center" o:hrstd="t" o:hr="t" fillcolor="#a0a0a0" stroked="f"/>
+          <v:rect id="_x0000_i1027" style="width:0;height:1.5pt" o:hralign="center" o:hrstd="t" o:hr="t" fillcolor="#a0a0a0" stroked="f"/>
         </w:pict>
       </w:r>
     </w:p>
@@ -245,7 +421,23 @@
           <w:b/>
           <w:bCs/>
         </w:rPr>
-        <w:t>4. Advanced Analysis with Python</w:t>
+        <w:t xml:space="preserve">4. Advanced Analysis </w:t>
+      </w:r>
+      <w:proofErr w:type="gramStart"/>
+      <w:r>
+        <w:rPr>
+          <w:b/>
+          <w:bCs/>
+        </w:rPr>
+        <w:t>with</w:t>
+      </w:r>
+      <w:proofErr w:type="gramEnd"/>
+      <w:r>
+        <w:rPr>
+          <w:b/>
+          <w:bCs/>
+        </w:rPr>
+        <w:t xml:space="preserve"> Python</w:t>
       </w:r>
     </w:p>
     <w:p>
@@ -260,7 +452,39 @@
           <w:i/>
           <w:iCs/>
         </w:rPr>
-        <w:t>“Use Python to create a scatter plot of bill_length_mm vs bill_depth_mm colored by species.”</w:t>
+        <w:t xml:space="preserve">“Use Python to create a scatter plot of </w:t>
+      </w:r>
+      <w:proofErr w:type="spellStart"/>
+      <w:r>
+        <w:rPr>
+          <w:i/>
+          <w:iCs/>
+        </w:rPr>
+        <w:t>bill_length_mm</w:t>
+      </w:r>
+      <w:proofErr w:type="spellEnd"/>
+      <w:r>
+        <w:rPr>
+          <w:i/>
+          <w:iCs/>
+        </w:rPr>
+        <w:t xml:space="preserve"> vs </w:t>
+      </w:r>
+      <w:proofErr w:type="spellStart"/>
+      <w:r>
+        <w:rPr>
+          <w:i/>
+          <w:iCs/>
+        </w:rPr>
+        <w:t>bill_depth_mm</w:t>
+      </w:r>
+      <w:proofErr w:type="spellEnd"/>
+      <w:r>
+        <w:rPr>
+          <w:i/>
+          <w:iCs/>
+        </w:rPr>
+        <w:t xml:space="preserve"> colored by species.”</w:t>
       </w:r>
     </w:p>
     <w:p>
@@ -275,7 +499,55 @@
           <w:i/>
           <w:iCs/>
         </w:rPr>
-        <w:t>“Run a correlation analysis between body_mass_g, flipper_length_mm, and bill_length_mm.”</w:t>
+        <w:t xml:space="preserve">“Run a correlation analysis between </w:t>
+      </w:r>
+      <w:proofErr w:type="spellStart"/>
+      <w:r>
+        <w:rPr>
+          <w:i/>
+          <w:iCs/>
+        </w:rPr>
+        <w:t>body_mass_g</w:t>
+      </w:r>
+      <w:proofErr w:type="spellEnd"/>
+      <w:r>
+        <w:rPr>
+          <w:i/>
+          <w:iCs/>
+        </w:rPr>
+        <w:t xml:space="preserve">, </w:t>
+      </w:r>
+      <w:proofErr w:type="spellStart"/>
+      <w:r>
+        <w:rPr>
+          <w:i/>
+          <w:iCs/>
+        </w:rPr>
+        <w:t>flipper_length_mm</w:t>
+      </w:r>
+      <w:proofErr w:type="spellEnd"/>
+      <w:r>
+        <w:rPr>
+          <w:i/>
+          <w:iCs/>
+        </w:rPr>
+        <w:t xml:space="preserve">, and </w:t>
+      </w:r>
+      <w:proofErr w:type="spellStart"/>
+      <w:r>
+        <w:rPr>
+          <w:i/>
+          <w:iCs/>
+        </w:rPr>
+        <w:t>bill_length_mm</w:t>
+      </w:r>
+      <w:proofErr w:type="spellEnd"/>
+      <w:r>
+        <w:rPr>
+          <w:i/>
+          <w:iCs/>
+        </w:rPr>
+        <w:t>.”</w:t>
       </w:r>
     </w:p>
     <w:p>
@@ -305,10 +577,57 @@
           <w:i/>
           <w:iCs/>
         </w:rPr>
-        <w:t>“Fit a simple linear regression to predict body_mass_g from bill_length_mm and flipper_length_mm.”</w:t>
+        <w:t xml:space="preserve">“Fit a simple linear regression to predict </w:t>
+      </w:r>
+      <w:proofErr w:type="spellStart"/>
+      <w:r>
+        <w:rPr>
+          <w:i/>
+          <w:iCs/>
+        </w:rPr>
+        <w:t>body_mass_g</w:t>
+      </w:r>
+      <w:proofErr w:type="spellEnd"/>
+      <w:r>
+        <w:rPr>
+          <w:i/>
+          <w:iCs/>
+        </w:rPr>
+        <w:t xml:space="preserve"> from </w:t>
+      </w:r>
+      <w:proofErr w:type="spellStart"/>
+      <w:r>
+        <w:rPr>
+          <w:i/>
+          <w:iCs/>
+        </w:rPr>
+        <w:t>bill_length_mm</w:t>
+      </w:r>
+      <w:proofErr w:type="spellEnd"/>
+      <w:r>
+        <w:rPr>
+          <w:i/>
+          <w:iCs/>
+        </w:rPr>
+        <w:t xml:space="preserve"> and </w:t>
+      </w:r>
+      <w:proofErr w:type="spellStart"/>
+      <w:r>
+        <w:rPr>
+          <w:i/>
+          <w:iCs/>
+        </w:rPr>
+        <w:t>flipper_length_mm</w:t>
+      </w:r>
+      <w:proofErr w:type="spellEnd"/>
+      <w:r>
+        <w:rPr>
+          <w:i/>
+          <w:iCs/>
+        </w:rPr>
+        <w:t>.”</w:t>
       </w:r>
     </w:p>
-    <w:p/>
     <w:sectPr>
       <w:pgSz w:w="12240" w:h="15840"/>
       <w:pgMar w:top="1440" w:right="1440" w:bottom="1440" w:left="1440" w:header="720" w:footer="720" w:gutter="0"/>
@@ -1535,6 +1854,7 @@
   <w:style w:type="character" w:default="1" w:styleId="DefaultParagraphFont">
     <w:name w:val="Default Paragraph Font"/>
     <w:uiPriority w:val="1"/>
+    <w:semiHidden/>
     <w:unhideWhenUsed/>
   </w:style>
   <w:style w:type="table" w:default="1" w:styleId="TableNormal">

--- a/ai-week-copilot-excel-demo-prompts.docx
+++ b/ai-week-copilot-excel-demo-prompts.docx
@@ -44,23 +44,7 @@
           <w:i/>
           <w:iCs/>
         </w:rPr>
-        <w:t xml:space="preserve">“Add data bars to the </w:t>
-      </w:r>
-      <w:proofErr w:type="spellStart"/>
-      <w:r>
-        <w:rPr>
-          <w:i/>
-          <w:iCs/>
-        </w:rPr>
-        <w:t>bill_length_mm</w:t>
-      </w:r>
-      <w:proofErr w:type="spellEnd"/>
-      <w:r>
-        <w:rPr>
-          <w:i/>
-          <w:iCs/>
-        </w:rPr>
-        <w:t xml:space="preserve"> column.”</w:t>
+        <w:t>“Add data bars to the bill_length_mm column.”</w:t>
       </w:r>
     </w:p>
     <w:p>
@@ -127,55 +111,7 @@
           <w:i/>
           <w:iCs/>
         </w:rPr>
-        <w:t xml:space="preserve">“Add a calculated column called </w:t>
-      </w:r>
-      <w:proofErr w:type="spellStart"/>
-      <w:r>
-        <w:rPr>
-          <w:i/>
-          <w:iCs/>
-        </w:rPr>
-        <w:t>bill_area</w:t>
-      </w:r>
-      <w:proofErr w:type="spellEnd"/>
-      <w:r>
-        <w:rPr>
-          <w:i/>
-          <w:iCs/>
-        </w:rPr>
-        <w:t xml:space="preserve"> as </w:t>
-      </w:r>
-      <w:proofErr w:type="spellStart"/>
-      <w:r>
-        <w:rPr>
-          <w:i/>
-          <w:iCs/>
-        </w:rPr>
-        <w:t>bill_length_mm</w:t>
-      </w:r>
-      <w:proofErr w:type="spellEnd"/>
-      <w:r>
-        <w:rPr>
-          <w:i/>
-          <w:iCs/>
-        </w:rPr>
-        <w:t xml:space="preserve"> × </w:t>
-      </w:r>
-      <w:proofErr w:type="spellStart"/>
-      <w:r>
-        <w:rPr>
-          <w:i/>
-          <w:iCs/>
-        </w:rPr>
-        <w:t>bill_depth_mm</w:t>
-      </w:r>
-      <w:proofErr w:type="spellEnd"/>
-      <w:r>
-        <w:rPr>
-          <w:i/>
-          <w:iCs/>
-        </w:rPr>
-        <w:t>.”</w:t>
+        <w:t>“Add a calculated column called bill_area as bill_length_mm × bill_depth_mm.”</w:t>
       </w:r>
     </w:p>
     <w:p>
@@ -190,39 +126,7 @@
           <w:i/>
           <w:iCs/>
         </w:rPr>
-        <w:t xml:space="preserve">“Create a new column </w:t>
-      </w:r>
-      <w:proofErr w:type="spellStart"/>
-      <w:r>
-        <w:rPr>
-          <w:i/>
-          <w:iCs/>
-        </w:rPr>
-        <w:t>body_mass_kg</w:t>
-      </w:r>
-      <w:proofErr w:type="spellEnd"/>
-      <w:r>
-        <w:rPr>
-          <w:i/>
-          <w:iCs/>
-        </w:rPr>
-        <w:t xml:space="preserve"> by dividing </w:t>
-      </w:r>
-      <w:proofErr w:type="spellStart"/>
-      <w:r>
-        <w:rPr>
-          <w:i/>
-          <w:iCs/>
-        </w:rPr>
-        <w:t>body_mass_g</w:t>
-      </w:r>
-      <w:proofErr w:type="spellEnd"/>
-      <w:r>
-        <w:rPr>
-          <w:i/>
-          <w:iCs/>
-        </w:rPr>
-        <w:t xml:space="preserve"> by 1000.”</w:t>
+        <w:t>“Create a new column body_mass_kg by dividing body_mass_g by 1000.”</w:t>
       </w:r>
     </w:p>
     <w:p>
@@ -237,39 +141,7 @@
           <w:i/>
           <w:iCs/>
         </w:rPr>
-        <w:t xml:space="preserve">“Add a new column called </w:t>
-      </w:r>
-      <w:proofErr w:type="spellStart"/>
-      <w:r>
-        <w:rPr>
-          <w:i/>
-          <w:iCs/>
-        </w:rPr>
-        <w:t>SizeCategory</w:t>
-      </w:r>
-      <w:proofErr w:type="spellEnd"/>
-      <w:r>
-        <w:rPr>
-          <w:i/>
-          <w:iCs/>
-        </w:rPr>
-        <w:t xml:space="preserve"> that classifies penguins as ‘Light’, ‘Medium’, or ‘Heavy’ based on </w:t>
-      </w:r>
-      <w:proofErr w:type="spellStart"/>
-      <w:r>
-        <w:rPr>
-          <w:i/>
-          <w:iCs/>
-        </w:rPr>
-        <w:t>body_mass_g</w:t>
-      </w:r>
-      <w:proofErr w:type="spellEnd"/>
-      <w:r>
-        <w:rPr>
-          <w:i/>
-          <w:iCs/>
-        </w:rPr>
-        <w:t>.”</w:t>
+        <w:t>“Add a new column called SizeCategory that classifies penguins as ‘Light’, ‘Medium’, or ‘Heavy’ based on body_mass_g.”</w:t>
       </w:r>
     </w:p>
     <w:p>
@@ -306,23 +178,7 @@
           <w:i/>
           <w:iCs/>
         </w:rPr>
-        <w:t xml:space="preserve">“Insert a PivotTable showing average </w:t>
-      </w:r>
-      <w:proofErr w:type="spellStart"/>
-      <w:r>
-        <w:rPr>
-          <w:i/>
-          <w:iCs/>
-        </w:rPr>
-        <w:t>body_mass_g</w:t>
-      </w:r>
-      <w:proofErr w:type="spellEnd"/>
-      <w:r>
-        <w:rPr>
-          <w:i/>
-          <w:iCs/>
-        </w:rPr>
-        <w:t xml:space="preserve"> by species.”</w:t>
+        <w:t>“Insert a PivotTable showing average body_mass_g by species.”</w:t>
       </w:r>
     </w:p>
     <w:p>
@@ -352,23 +208,7 @@
           <w:i/>
           <w:iCs/>
         </w:rPr>
-        <w:t xml:space="preserve">“Build a PivotTable showing average </w:t>
-      </w:r>
-      <w:proofErr w:type="spellStart"/>
-      <w:r>
-        <w:rPr>
-          <w:i/>
-          <w:iCs/>
-        </w:rPr>
-        <w:t>flipper_length_mm</w:t>
-      </w:r>
-      <w:proofErr w:type="spellEnd"/>
-      <w:r>
-        <w:rPr>
-          <w:i/>
-          <w:iCs/>
-        </w:rPr>
-        <w:t xml:space="preserve"> by island, then make a bar chart from it.”</w:t>
+        <w:t>“Build a PivotTable showing average flipper_length_mm by island, then make a bar chart from it.”</w:t>
       </w:r>
     </w:p>
     <w:p>
@@ -383,23 +223,7 @@
           <w:i/>
           <w:iCs/>
         </w:rPr>
-        <w:t xml:space="preserve">“Make a line chart showing the average </w:t>
-      </w:r>
-      <w:proofErr w:type="spellStart"/>
-      <w:r>
-        <w:rPr>
-          <w:i/>
-          <w:iCs/>
-        </w:rPr>
-        <w:t>bill_length_mm</w:t>
-      </w:r>
-      <w:proofErr w:type="spellEnd"/>
-      <w:r>
-        <w:rPr>
-          <w:i/>
-          <w:iCs/>
-        </w:rPr>
-        <w:t xml:space="preserve"> by year for each species.”</w:t>
+        <w:t>“Make a line chart showing the average bill_length_mm by year for each species.”</w:t>
       </w:r>
     </w:p>
     <w:p>
@@ -421,23 +245,7 @@
           <w:b/>
           <w:bCs/>
         </w:rPr>
-        <w:t xml:space="preserve">4. Advanced Analysis </w:t>
-      </w:r>
-      <w:proofErr w:type="gramStart"/>
-      <w:r>
-        <w:rPr>
-          <w:b/>
-          <w:bCs/>
-        </w:rPr>
-        <w:t>with</w:t>
-      </w:r>
-      <w:proofErr w:type="gramEnd"/>
-      <w:r>
-        <w:rPr>
-          <w:b/>
-          <w:bCs/>
-        </w:rPr>
-        <w:t xml:space="preserve"> Python</w:t>
+        <w:t>4. Advanced Analysis with Python</w:t>
       </w:r>
     </w:p>
     <w:p>
@@ -452,39 +260,7 @@
           <w:i/>
           <w:iCs/>
         </w:rPr>
-        <w:t xml:space="preserve">“Use Python to create a scatter plot of </w:t>
-      </w:r>
-      <w:proofErr w:type="spellStart"/>
-      <w:r>
-        <w:rPr>
-          <w:i/>
-          <w:iCs/>
-        </w:rPr>
-        <w:t>bill_length_mm</w:t>
-      </w:r>
-      <w:proofErr w:type="spellEnd"/>
-      <w:r>
-        <w:rPr>
-          <w:i/>
-          <w:iCs/>
-        </w:rPr>
-        <w:t xml:space="preserve"> vs </w:t>
-      </w:r>
-      <w:proofErr w:type="spellStart"/>
-      <w:r>
-        <w:rPr>
-          <w:i/>
-          <w:iCs/>
-        </w:rPr>
-        <w:t>bill_depth_mm</w:t>
-      </w:r>
-      <w:proofErr w:type="spellEnd"/>
-      <w:r>
-        <w:rPr>
-          <w:i/>
-          <w:iCs/>
-        </w:rPr>
-        <w:t xml:space="preserve"> colored by species.”</w:t>
+        <w:t>“Use Python to create a scatter plot of bill_length_mm vs bill_depth_mm colored by species.”</w:t>
       </w:r>
     </w:p>
     <w:p>
@@ -499,55 +275,7 @@
           <w:i/>
           <w:iCs/>
         </w:rPr>
-        <w:t xml:space="preserve">“Run a correlation analysis between </w:t>
-      </w:r>
-      <w:proofErr w:type="spellStart"/>
-      <w:r>
-        <w:rPr>
-          <w:i/>
-          <w:iCs/>
-        </w:rPr>
-        <w:t>body_mass_g</w:t>
-      </w:r>
-      <w:proofErr w:type="spellEnd"/>
-      <w:r>
-        <w:rPr>
-          <w:i/>
-          <w:iCs/>
-        </w:rPr>
-        <w:t xml:space="preserve">, </w:t>
-      </w:r>
-      <w:proofErr w:type="spellStart"/>
-      <w:r>
-        <w:rPr>
-          <w:i/>
-          <w:iCs/>
-        </w:rPr>
-        <w:t>flipper_length_mm</w:t>
-      </w:r>
-      <w:proofErr w:type="spellEnd"/>
-      <w:r>
-        <w:rPr>
-          <w:i/>
-          <w:iCs/>
-        </w:rPr>
-        <w:t xml:space="preserve">, and </w:t>
-      </w:r>
-      <w:proofErr w:type="spellStart"/>
-      <w:r>
-        <w:rPr>
-          <w:i/>
-          <w:iCs/>
-        </w:rPr>
-        <w:t>bill_length_mm</w:t>
-      </w:r>
-      <w:proofErr w:type="spellEnd"/>
-      <w:r>
-        <w:rPr>
-          <w:i/>
-          <w:iCs/>
-        </w:rPr>
-        <w:t>.”</w:t>
+        <w:t>“Run a correlation analysis between body_mass_g, flipper_length_mm, and bill_length_mm.”</w:t>
       </w:r>
     </w:p>
     <w:p>
@@ -577,55 +305,7 @@
           <w:i/>
           <w:iCs/>
         </w:rPr>
-        <w:t xml:space="preserve">“Fit a simple linear regression to predict </w:t>
-      </w:r>
-      <w:proofErr w:type="spellStart"/>
-      <w:r>
-        <w:rPr>
-          <w:i/>
-          <w:iCs/>
-        </w:rPr>
-        <w:t>body_mass_g</w:t>
-      </w:r>
-      <w:proofErr w:type="spellEnd"/>
-      <w:r>
-        <w:rPr>
-          <w:i/>
-          <w:iCs/>
-        </w:rPr>
-        <w:t xml:space="preserve"> from </w:t>
-      </w:r>
-      <w:proofErr w:type="spellStart"/>
-      <w:r>
-        <w:rPr>
-          <w:i/>
-          <w:iCs/>
-        </w:rPr>
-        <w:t>bill_length_mm</w:t>
-      </w:r>
-      <w:proofErr w:type="spellEnd"/>
-      <w:r>
-        <w:rPr>
-          <w:i/>
-          <w:iCs/>
-        </w:rPr>
-        <w:t xml:space="preserve"> and </w:t>
-      </w:r>
-      <w:proofErr w:type="spellStart"/>
-      <w:r>
-        <w:rPr>
-          <w:i/>
-          <w:iCs/>
-        </w:rPr>
-        <w:t>flipper_length_mm</w:t>
-      </w:r>
-      <w:proofErr w:type="spellEnd"/>
-      <w:r>
-        <w:rPr>
-          <w:i/>
-          <w:iCs/>
-        </w:rPr>
-        <w:t>.”</w:t>
+        <w:t>“Fit a simple linear regression to predict body_mass_g from bill_length_mm and flipper_length_mm.”</w:t>
       </w:r>
     </w:p>
     <w:sectPr>
